--- a/NARRATIVA/Invitación al baile.docx
+++ b/NARRATIVA/Invitación al baile.docx
@@ -85,7 +85,7 @@
           </mc:Choice>
           <mc:Fallback>
             <w:pict>
-              <v:line w14:anchorId="7C5F6C75" id="Conector recto 18" o:spid="_x0000_s1026" style="position:absolute;z-index:251707392;visibility:visible;mso-wrap-style:square;mso-width-percent:0;mso-wrap-distance-left:9pt;mso-wrap-distance-top:0;mso-wrap-distance-right:9pt;mso-wrap-distance-bottom:0;mso-position-horizontal:absolute;mso-position-horizontal-relative:text;mso-position-vertical:absolute;mso-position-vertical-relative:text;mso-width-percent:0;mso-width-relative:margin" from="25pt,259.15pt" to="401.7pt,259.15pt" o:gfxdata="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" strokecolor="#ffd966 [1943]" strokeweight="1.5pt">
+              <v:line w14:anchorId="5E7F5D8D" id="Conector recto 18" o:spid="_x0000_s1026" style="position:absolute;z-index:251707392;visibility:visible;mso-wrap-style:square;mso-width-percent:0;mso-wrap-distance-left:9pt;mso-wrap-distance-top:0;mso-wrap-distance-right:9pt;mso-wrap-distance-bottom:0;mso-position-horizontal:absolute;mso-position-horizontal-relative:text;mso-position-vertical:absolute;mso-position-vertical-relative:text;mso-width-percent:0;mso-width-relative:margin" from="25pt,259.15pt" to="401.7pt,259.15pt" o:gfxdata="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" strokecolor="#ffd966 [1943]" strokeweight="1.5pt">
                 <v:stroke joinstyle="miter"/>
               </v:line>
             </w:pict>
@@ -803,6 +803,147 @@
           <w:szCs w:val="72"/>
         </w:rPr>
       </w:pPr>
+    </w:p>
+    <w:p>
+      <w:pPr>
+        <w:rPr>
+          <w:rFonts w:ascii="Pixellari" w:hAnsi="Pixellari"/>
+          <w:i/>
+          <w:iCs/>
+          <w:color w:val="FFD966" w:themeColor="accent4" w:themeTint="99"/>
+          <w:sz w:val="72"/>
+          <w:szCs w:val="72"/>
+        </w:rPr>
+      </w:pPr>
+      <w:r>
+        <w:rPr>
+          <w:rFonts w:ascii="Pixellari" w:hAnsi="Pixellari"/>
+          <w:i/>
+          <w:iCs/>
+          <w:noProof/>
+          <w:color w:val="FFC000" w:themeColor="accent4"/>
+          <w:sz w:val="72"/>
+          <w:szCs w:val="72"/>
+        </w:rPr>
+        <mc:AlternateContent>
+          <mc:Choice Requires="wps">
+            <w:drawing>
+              <wp:anchor distT="0" distB="0" distL="114300" distR="114300" simplePos="0" relativeHeight="251708416" behindDoc="0" locked="0" layoutInCell="1" allowOverlap="1" wp14:anchorId="665E145E" wp14:editId="357A3E58">
+                <wp:simplePos x="0" y="0"/>
+                <wp:positionH relativeFrom="column">
+                  <wp:posOffset>-800735</wp:posOffset>
+                </wp:positionH>
+                <wp:positionV relativeFrom="paragraph">
+                  <wp:posOffset>306705</wp:posOffset>
+                </wp:positionV>
+                <wp:extent cx="6769100" cy="2578100"/>
+                <wp:effectExtent l="0" t="0" r="0" b="0"/>
+                <wp:wrapNone/>
+                <wp:docPr id="1632514790" name="Cuadro de texto 20"/>
+                <wp:cNvGraphicFramePr/>
+                <a:graphic xmlns:a="http://schemas.openxmlformats.org/drawingml/2006/main">
+                  <a:graphicData uri="http://schemas.microsoft.com/office/word/2010/wordprocessingShape">
+                    <wps:wsp>
+                      <wps:cNvSpPr txBox="1"/>
+                      <wps:spPr>
+                        <a:xfrm>
+                          <a:off x="0" y="0"/>
+                          <a:ext cx="6769100" cy="2578100"/>
+                        </a:xfrm>
+                        <a:prstGeom prst="rect">
+                          <a:avLst/>
+                        </a:prstGeom>
+                        <a:noFill/>
+                        <a:ln w="6350">
+                          <a:noFill/>
+                        </a:ln>
+                      </wps:spPr>
+                      <wps:txbx>
+                        <w:txbxContent>
+                          <w:p>
+                            <w:pPr>
+                              <w:rPr>
+                                <w:rFonts w:ascii="Pixellari" w:hAnsi="Pixellari"/>
+                                <w:i/>
+                                <w:iCs/>
+                                <w:color w:val="FFD966" w:themeColor="accent4" w:themeTint="99"/>
+                                <w:sz w:val="144"/>
+                                <w:szCs w:val="144"/>
+                              </w:rPr>
+                            </w:pPr>
+                            <w:r>
+                              <w:rPr>
+                                <w:rFonts w:ascii="Pixellari" w:hAnsi="Pixellari"/>
+                                <w:i/>
+                                <w:iCs/>
+                                <w:color w:val="FFD966" w:themeColor="accent4" w:themeTint="99"/>
+                                <w:sz w:val="144"/>
+                                <w:szCs w:val="144"/>
+                              </w:rPr>
+                              <w:t>Has traicionado a la luna</w:t>
+                            </w:r>
+                          </w:p>
+                          <w:p/>
+                        </w:txbxContent>
+                      </wps:txbx>
+                      <wps:bodyPr rot="0" spcFirstLastPara="0" vertOverflow="overflow" horzOverflow="overflow" vert="horz" wrap="square" lIns="91440" tIns="45720" rIns="91440" bIns="45720" numCol="1" spcCol="0" rtlCol="0" fromWordArt="0" anchor="t" anchorCtr="0" forceAA="0" compatLnSpc="1">
+                        <a:prstTxWarp prst="textNoShape">
+                          <a:avLst/>
+                        </a:prstTxWarp>
+                        <a:noAutofit/>
+                      </wps:bodyPr>
+                    </wps:wsp>
+                  </a:graphicData>
+                </a:graphic>
+                <wp14:sizeRelH relativeFrom="margin">
+                  <wp14:pctWidth>0</wp14:pctWidth>
+                </wp14:sizeRelH>
+                <wp14:sizeRelV relativeFrom="margin">
+                  <wp14:pctHeight>0</wp14:pctHeight>
+                </wp14:sizeRelV>
+              </wp:anchor>
+            </w:drawing>
+          </mc:Choice>
+          <mc:Fallback>
+            <w:pict>
+              <v:shapetype w14:anchorId="665E145E" id="_x0000_t202" coordsize="21600,21600" o:spt="202" path="m,l,21600r21600,l21600,xe">
+                <v:stroke joinstyle="miter"/>
+                <v:path gradientshapeok="t" o:connecttype="rect"/>
+              </v:shapetype>
+              <v:shape id="Cuadro de texto 20" o:spid="_x0000_s1027" type="#_x0000_t202" style="position:absolute;margin-left:-63.05pt;margin-top:24.15pt;width:533pt;height:203pt;z-index:251708416;visibility:visible;mso-wrap-style:square;mso-width-percent:0;mso-height-percent:0;mso-wrap-distance-left:9pt;mso-wrap-distance-top:0;mso-wrap-distance-right:9pt;mso-wrap-distance-bottom:0;mso-position-horizontal:absolute;mso-position-horizontal-relative:text;mso-position-vertical:absolute;mso-position-vertical-relative:text;mso-width-percent:0;mso-height-percent:0;mso-width-relative:margin;mso-height-relative:margin;v-text-anchor:top" o:gfxdata="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" filled="f" stroked="f" strokeweight=".5pt">
+                <v:textbox>
+                  <w:txbxContent>
+                    <w:p>
+                      <w:pPr>
+                        <w:rPr>
+                          <w:rFonts w:ascii="Pixellari" w:hAnsi="Pixellari"/>
+                          <w:i/>
+                          <w:iCs/>
+                          <w:color w:val="FFD966" w:themeColor="accent4" w:themeTint="99"/>
+                          <w:sz w:val="144"/>
+                          <w:szCs w:val="144"/>
+                        </w:rPr>
+                      </w:pPr>
+                      <w:r>
+                        <w:rPr>
+                          <w:rFonts w:ascii="Pixellari" w:hAnsi="Pixellari"/>
+                          <w:i/>
+                          <w:iCs/>
+                          <w:color w:val="FFD966" w:themeColor="accent4" w:themeTint="99"/>
+                          <w:sz w:val="144"/>
+                          <w:szCs w:val="144"/>
+                        </w:rPr>
+                        <w:t>Has traicionado a la luna</w:t>
+                      </w:r>
+                    </w:p>
+                    <w:p/>
+                  </w:txbxContent>
+                </v:textbox>
+              </v:shape>
+            </w:pict>
+          </mc:Fallback>
+        </mc:AlternateContent>
+      </w:r>
       <w:r>
         <w:rPr>
           <w:rFonts w:ascii="Pixellari" w:hAnsi="Pixellari"/>
@@ -812,16 +953,16 @@
           <w:szCs w:val="56"/>
         </w:rPr>
         <w:drawing>
-          <wp:anchor distT="0" distB="0" distL="114300" distR="114300" simplePos="0" relativeHeight="251667456" behindDoc="0" locked="0" layoutInCell="1" allowOverlap="1" wp14:anchorId="0B8B0E36" wp14:editId="70106181">
+          <wp:anchor distT="0" distB="0" distL="114300" distR="114300" simplePos="0" relativeHeight="251667456" behindDoc="0" locked="0" layoutInCell="1" allowOverlap="1" wp14:anchorId="0B8B0E36" wp14:editId="7DF061C2">
             <wp:simplePos x="0" y="0"/>
             <wp:positionH relativeFrom="margin">
-              <wp:posOffset>-351155</wp:posOffset>
+              <wp:posOffset>-153035</wp:posOffset>
             </wp:positionH>
             <wp:positionV relativeFrom="margin">
-              <wp:posOffset>2750820</wp:posOffset>
+              <wp:posOffset>3167380</wp:posOffset>
             </wp:positionV>
-            <wp:extent cx="6102985" cy="6438900"/>
-            <wp:effectExtent l="0" t="0" r="0" b="0"/>
+            <wp:extent cx="5702300" cy="6015990"/>
+            <wp:effectExtent l="0" t="0" r="0" b="3810"/>
             <wp:wrapSquare wrapText="bothSides"/>
             <wp:docPr id="1398378447" name="Imagen 7"/>
             <wp:cNvGraphicFramePr>
@@ -859,7 +1000,7 @@
                   <pic:spPr bwMode="auto">
                     <a:xfrm>
                       <a:off x="0" y="0"/>
-                      <a:ext cx="6102985" cy="6438900"/>
+                      <a:ext cx="5702300" cy="6015990"/>
                     </a:xfrm>
                     <a:prstGeom prst="rect">
                       <a:avLst/>
@@ -880,165 +1021,6 @@
             </wp14:sizeRelV>
           </wp:anchor>
         </w:drawing>
-      </w:r>
-    </w:p>
-    <w:p>
-      <w:pPr>
-        <w:rPr>
-          <w:rFonts w:ascii="Pixellari" w:hAnsi="Pixellari"/>
-          <w:i/>
-          <w:iCs/>
-          <w:color w:val="FFD966" w:themeColor="accent4" w:themeTint="99"/>
-          <w:sz w:val="72"/>
-          <w:szCs w:val="72"/>
-        </w:rPr>
-      </w:pPr>
-      <w:r>
-        <w:rPr>
-          <w:rFonts w:ascii="Pixellari" w:hAnsi="Pixellari"/>
-          <w:i/>
-          <w:iCs/>
-          <w:noProof/>
-          <w:color w:val="FFC000" w:themeColor="accent4"/>
-          <w:sz w:val="72"/>
-          <w:szCs w:val="72"/>
-        </w:rPr>
-        <mc:AlternateContent>
-          <mc:Choice Requires="wps">
-            <w:drawing>
-              <wp:anchor distT="0" distB="0" distL="114300" distR="114300" simplePos="0" relativeHeight="251708416" behindDoc="0" locked="0" layoutInCell="1" allowOverlap="1" wp14:anchorId="665E145E" wp14:editId="6DEAF361">
-                <wp:simplePos x="0" y="0"/>
-                <wp:positionH relativeFrom="column">
-                  <wp:posOffset>-241935</wp:posOffset>
-                </wp:positionH>
-                <wp:positionV relativeFrom="paragraph">
-                  <wp:posOffset>954405</wp:posOffset>
-                </wp:positionV>
-                <wp:extent cx="3371850" cy="2276475"/>
-                <wp:effectExtent l="0" t="0" r="0" b="0"/>
-                <wp:wrapNone/>
-                <wp:docPr id="1632514790" name="Cuadro de texto 20"/>
-                <wp:cNvGraphicFramePr/>
-                <a:graphic xmlns:a="http://schemas.openxmlformats.org/drawingml/2006/main">
-                  <a:graphicData uri="http://schemas.microsoft.com/office/word/2010/wordprocessingShape">
-                    <wps:wsp>
-                      <wps:cNvSpPr txBox="1"/>
-                      <wps:spPr>
-                        <a:xfrm>
-                          <a:off x="0" y="0"/>
-                          <a:ext cx="3371850" cy="2276475"/>
-                        </a:xfrm>
-                        <a:prstGeom prst="rect">
-                          <a:avLst/>
-                        </a:prstGeom>
-                        <a:noFill/>
-                        <a:ln w="6350">
-                          <a:noFill/>
-                        </a:ln>
-                      </wps:spPr>
-                      <wps:txbx>
-                        <w:txbxContent>
-                          <w:p>
-                            <w:pPr>
-                              <w:rPr>
-                                <w:rFonts w:ascii="Pixellari" w:hAnsi="Pixellari"/>
-                                <w:i/>
-                                <w:iCs/>
-                                <w:color w:val="FFD966" w:themeColor="accent4" w:themeTint="99"/>
-                                <w:sz w:val="72"/>
-                                <w:szCs w:val="72"/>
-                              </w:rPr>
-                            </w:pPr>
-                            <w:r>
-                              <w:rPr>
-                                <w:rFonts w:ascii="Pixellari" w:hAnsi="Pixellari"/>
-                                <w:i/>
-                                <w:iCs/>
-                                <w:color w:val="FFD966" w:themeColor="accent4" w:themeTint="99"/>
-                                <w:sz w:val="72"/>
-                                <w:szCs w:val="72"/>
-                              </w:rPr>
-                              <w:t>H</w:t>
-                            </w:r>
-                            <w:r>
-                              <w:rPr>
-                                <w:rFonts w:ascii="Pixellari" w:hAnsi="Pixellari"/>
-                                <w:i/>
-                                <w:iCs/>
-                                <w:color w:val="FFD966" w:themeColor="accent4" w:themeTint="99"/>
-                                <w:sz w:val="72"/>
-                                <w:szCs w:val="72"/>
-                              </w:rPr>
-                              <w:t>as traicionado a la luna</w:t>
-                            </w:r>
-                          </w:p>
-                          <w:p/>
-                        </w:txbxContent>
-                      </wps:txbx>
-                      <wps:bodyPr rot="0" spcFirstLastPara="0" vertOverflow="overflow" horzOverflow="overflow" vert="horz" wrap="square" lIns="91440" tIns="45720" rIns="91440" bIns="45720" numCol="1" spcCol="0" rtlCol="0" fromWordArt="0" anchor="t" anchorCtr="0" forceAA="0" compatLnSpc="1">
-                        <a:prstTxWarp prst="textNoShape">
-                          <a:avLst/>
-                        </a:prstTxWarp>
-                        <a:noAutofit/>
-                      </wps:bodyPr>
-                    </wps:wsp>
-                  </a:graphicData>
-                </a:graphic>
-                <wp14:sizeRelH relativeFrom="margin">
-                  <wp14:pctWidth>0</wp14:pctWidth>
-                </wp14:sizeRelH>
-                <wp14:sizeRelV relativeFrom="margin">
-                  <wp14:pctHeight>0</wp14:pctHeight>
-                </wp14:sizeRelV>
-              </wp:anchor>
-            </w:drawing>
-          </mc:Choice>
-          <mc:Fallback>
-            <w:pict>
-              <v:shape w14:anchorId="665E145E" id="Cuadro de texto 20" o:spid="_x0000_s1027" type="#_x0000_t202" style="position:absolute;margin-left:-19.05pt;margin-top:75.15pt;width:265.5pt;height:179.25pt;z-index:251708416;visibility:visible;mso-wrap-style:square;mso-width-percent:0;mso-height-percent:0;mso-wrap-distance-left:9pt;mso-wrap-distance-top:0;mso-wrap-distance-right:9pt;mso-wrap-distance-bottom:0;mso-position-horizontal:absolute;mso-position-horizontal-relative:text;mso-position-vertical:absolute;mso-position-vertical-relative:text;mso-width-percent:0;mso-height-percent:0;mso-width-relative:margin;mso-height-relative:margin;v-text-anchor:top" o:gfxdata="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" filled="f" stroked="f" strokeweight=".5pt">
-                <v:textbox>
-                  <w:txbxContent>
-                    <w:p>
-                      <w:pPr>
-                        <w:rPr>
-                          <w:rFonts w:ascii="Pixellari" w:hAnsi="Pixellari"/>
-                          <w:i/>
-                          <w:iCs/>
-                          <w:color w:val="FFD966" w:themeColor="accent4" w:themeTint="99"/>
-                          <w:sz w:val="72"/>
-                          <w:szCs w:val="72"/>
-                        </w:rPr>
-                      </w:pPr>
-                      <w:r>
-                        <w:rPr>
-                          <w:rFonts w:ascii="Pixellari" w:hAnsi="Pixellari"/>
-                          <w:i/>
-                          <w:iCs/>
-                          <w:color w:val="FFD966" w:themeColor="accent4" w:themeTint="99"/>
-                          <w:sz w:val="72"/>
-                          <w:szCs w:val="72"/>
-                        </w:rPr>
-                        <w:t>H</w:t>
-                      </w:r>
-                      <w:r>
-                        <w:rPr>
-                          <w:rFonts w:ascii="Pixellari" w:hAnsi="Pixellari"/>
-                          <w:i/>
-                          <w:iCs/>
-                          <w:color w:val="FFD966" w:themeColor="accent4" w:themeTint="99"/>
-                          <w:sz w:val="72"/>
-                          <w:szCs w:val="72"/>
-                        </w:rPr>
-                        <w:t>as traicionado a la luna</w:t>
-                      </w:r>
-                    </w:p>
-                    <w:p/>
-                  </w:txbxContent>
-                </v:textbox>
-              </v:shape>
-            </w:pict>
-          </mc:Fallback>
-        </mc:AlternateContent>
       </w:r>
     </w:p>
     <w:sectPr>
@@ -1867,6 +1849,7 @@
   <w:style w:type="character" w:default="1" w:styleId="Fuentedeprrafopredeter">
     <w:name w:val="Default Paragraph Font"/>
     <w:uiPriority w:val="1"/>
+    <w:semiHidden/>
     <w:unhideWhenUsed/>
   </w:style>
   <w:style w:type="table" w:default="1" w:styleId="Tablanormal">
